--- a/COP3330C Icebreaker Discussion.docx
+++ b/COP3330C Icebreaker Discussion.docx
@@ -1,6 +1,6 @@
 
 <file path=word/document.xml><?xml version="1.0" encoding="utf-8"?>
-<w:document xmlns:wpc="http://schemas.microsoft.com/office/word/2010/wordprocessingCanvas" xmlns:cx="http://schemas.microsoft.com/office/drawing/2014/chartex" xmlns:cx1="http://schemas.microsoft.com/office/drawing/2015/9/8/chartex" xmlns:cx2="http://schemas.microsoft.com/office/drawing/2015/10/21/chartex" xmlns:cx3="http://schemas.microsoft.com/office/drawing/2016/5/9/chartex" xmlns:cx4="http://schemas.microsoft.com/office/drawing/2016/5/10/chartex" xmlns:cx5="http://schemas.microsoft.com/office/drawing/2016/5/11/chartex" xmlns:cx6="http://schemas.microsoft.com/office/drawing/2016/5/12/chartex" xmlns:cx7="http://schemas.microsoft.com/office/drawing/2016/5/13/chartex" xmlns:cx8="http://schemas.microsoft.com/office/drawing/2016/5/14/chartex" xmlns:mc="http://schemas.openxmlformats.org/markup-compatibility/2006" xmlns:aink="http://schemas.microsoft.com/office/drawing/2016/ink" xmlns:am3d="http://schemas.microsoft.com/office/drawing/2017/model3d" xmlns:o="urn:schemas-microsoft-com:office:office" xmlns:oel="http://schemas.microsoft.com/office/2019/extlst" xmlns:r="http://schemas.openxmlformats.org/officeDocument/2006/relationships" xmlns:m="http://schemas.openxmlformats.org/officeDocument/2006/math" xmlns:v="urn:schemas-microsoft-com:vml" xmlns:wp14="http://schemas.microsoft.com/office/word/2010/wordprocessingDrawing" xmlns:wp="http://schemas.openxmlformats.org/drawingml/2006/wordprocessingDrawing" xmlns:w10="urn:schemas-microsoft-com:office:word" xmlns:w="http://schemas.openxmlformats.org/wordprocessingml/2006/main" xmlns:w14="http://schemas.microsoft.com/office/word/2010/wordml" xmlns:w15="http://schemas.microsoft.com/office/word/2012/wordml" xmlns:w16cex="http://schemas.microsoft.com/office/word/2018/wordml/cex" xmlns:w16cid="http://schemas.microsoft.com/office/word/2016/wordml/cid" xmlns:w16="http://schemas.microsoft.com/office/word/2018/wordml" xmlns:w16sdtdh="http://schemas.microsoft.com/office/word/2020/wordml/sdtdatahash" xmlns:w16se="http://schemas.microsoft.com/office/word/2015/wordml/symex" xmlns:wpg="http://schemas.microsoft.com/office/word/2010/wordprocessingGroup" xmlns:wpi="http://schemas.microsoft.com/office/word/2010/wordprocessingInk" xmlns:wne="http://schemas.microsoft.com/office/word/2006/wordml" xmlns:wps="http://schemas.microsoft.com/office/word/2010/wordprocessingShape" mc:Ignorable="w14 w15 w16se w16cid w16 w16cex w16sdtdh wp14">
+<w:document xmlns:wpc="http://schemas.microsoft.com/office/word/2010/wordprocessingCanvas" xmlns:cx="http://schemas.microsoft.com/office/drawing/2014/chartex" xmlns:cx1="http://schemas.microsoft.com/office/drawing/2015/9/8/chartex" xmlns:cx2="http://schemas.microsoft.com/office/drawing/2015/10/21/chartex" xmlns:cx3="http://schemas.microsoft.com/office/drawing/2016/5/9/chartex" xmlns:cx4="http://schemas.microsoft.com/office/drawing/2016/5/10/chartex" xmlns:cx5="http://schemas.microsoft.com/office/drawing/2016/5/11/chartex" xmlns:cx6="http://schemas.microsoft.com/office/drawing/2016/5/12/chartex" xmlns:cx7="http://schemas.microsoft.com/office/drawing/2016/5/13/chartex" xmlns:cx8="http://schemas.microsoft.com/office/drawing/2016/5/14/chartex" xmlns:mc="http://schemas.openxmlformats.org/markup-compatibility/2006" xmlns:aink="http://schemas.microsoft.com/office/drawing/2016/ink" xmlns:am3d="http://schemas.microsoft.com/office/drawing/2017/model3d" xmlns:o="urn:schemas-microsoft-com:office:office" xmlns:r="http://schemas.openxmlformats.org/officeDocument/2006/relationships" xmlns:m="http://schemas.openxmlformats.org/officeDocument/2006/math" xmlns:v="urn:schemas-microsoft-com:vml" xmlns:wp14="http://schemas.microsoft.com/office/word/2010/wordprocessingDrawing" xmlns:wp="http://schemas.openxmlformats.org/drawingml/2006/wordprocessingDrawing" xmlns:w10="urn:schemas-microsoft-com:office:word" xmlns:w="http://schemas.openxmlformats.org/wordprocessingml/2006/main" xmlns:w14="http://schemas.microsoft.com/office/word/2010/wordml" xmlns:w15="http://schemas.microsoft.com/office/word/2012/wordml" xmlns:w16cex="http://schemas.microsoft.com/office/word/2018/wordml/cex" xmlns:w16cid="http://schemas.microsoft.com/office/word/2016/wordml/cid" xmlns:w16="http://schemas.microsoft.com/office/word/2018/wordml" xmlns:w16sdtdh="http://schemas.microsoft.com/office/word/2020/wordml/sdtdatahash" xmlns:w16se="http://schemas.microsoft.com/office/word/2015/wordml/symex" xmlns:wpg="http://schemas.microsoft.com/office/word/2010/wordprocessingGroup" xmlns:wpi="http://schemas.microsoft.com/office/word/2010/wordprocessingInk" xmlns:wne="http://schemas.microsoft.com/office/word/2006/wordml" xmlns:wps="http://schemas.microsoft.com/office/word/2010/wordprocessingShape" mc:Ignorable="w14 w15 w16se w16cid w16 w16cex w16sdtdh wp14">
   <w:body>
     <w:p>
       <w:pPr>
@@ -145,7 +145,13 @@
         <w:rPr>
           <w:rFonts w:ascii="Calibri" w:eastAsia="Calibri" w:hAnsi="Calibri" w:cs="Calibri"/>
         </w:rPr>
-        <w:t>Editing a markdown file:</w:t>
+        <w:t>Editing a markdown fil</w:t>
+      </w:r>
+      <w:r>
+        <w:rPr>
+          <w:rFonts w:ascii="Calibri" w:eastAsia="Calibri" w:hAnsi="Calibri" w:cs="Calibri"/>
+        </w:rPr>
+        <w:t>e:</w:t>
       </w:r>
     </w:p>
     <w:p>
@@ -232,7 +238,13 @@
         <w:rPr>
           <w:rFonts w:ascii="Calibri" w:eastAsia="Calibri" w:hAnsi="Calibri" w:cs="Calibri"/>
         </w:rPr>
-        <w:t>2. Edit the Word document (this file): append the content specified in the Discussion Prompt provided below to the end of the document; do not delete existing content.</w:t>
+        <w:t xml:space="preserve">2. Edit the Word document (this file): append the content specified in the Discussion Prompt provided below to </w:t>
+      </w:r>
+      <w:r>
+        <w:rPr>
+          <w:rFonts w:ascii="Calibri" w:eastAsia="Calibri" w:hAnsi="Calibri" w:cs="Calibri"/>
+        </w:rPr>
+        <w:t>the end of the document; do not delete existing content.</w:t>
       </w:r>
     </w:p>
     <w:p>
@@ -263,7 +275,13 @@
         <w:rPr>
           <w:rFonts w:ascii="Calibri" w:eastAsia="Calibri" w:hAnsi="Calibri" w:cs="Calibri"/>
         </w:rPr>
-        <w:t>start with a dash and space (this creates a bullet)</w:t>
+        <w:t xml:space="preserve">start with a dash and space (this </w:t>
+      </w:r>
+      <w:r>
+        <w:rPr>
+          <w:rFonts w:ascii="Calibri" w:eastAsia="Calibri" w:hAnsi="Calibri" w:cs="Calibri"/>
+        </w:rPr>
+        <w:t>creates a bullet)</w:t>
       </w:r>
     </w:p>
     <w:p>
@@ -325,7 +343,13 @@
         <w:rPr>
           <w:rFonts w:ascii="Calibri" w:eastAsia="Calibri" w:hAnsi="Calibri" w:cs="Calibri"/>
         </w:rPr>
-        <w:t>5. Submit a pull request to your instructor to merge the changes with their main branch. Your information will be shared in the public repo with the class after the changes are merged.</w:t>
+        <w:t xml:space="preserve">5. Submit a pull request to your instructor to merge the </w:t>
+      </w:r>
+      <w:r>
+        <w:rPr>
+          <w:rFonts w:ascii="Calibri" w:eastAsia="Calibri" w:hAnsi="Calibri" w:cs="Calibri"/>
+        </w:rPr>
+        <w:t>changes with their main branch. Your information will be shared in the public repo with the class after the changes are merged.</w:t>
       </w:r>
     </w:p>
     <w:p>
@@ -427,25 +451,7 @@
         <w:rPr>
           <w:rFonts w:ascii="Calibri" w:eastAsia="Calibri" w:hAnsi="Calibri" w:cs="Calibri"/>
         </w:rPr>
-        <w:t>8</w:t>
-      </w:r>
-      <w:r>
-        <w:rPr>
-          <w:rFonts w:ascii="Calibri" w:eastAsia="Calibri" w:hAnsi="Calibri" w:cs="Calibri"/>
-        </w:rPr>
-        <w:t>/</w:t>
-      </w:r>
-      <w:r>
-        <w:rPr>
-          <w:rFonts w:ascii="Calibri" w:eastAsia="Calibri" w:hAnsi="Calibri" w:cs="Calibri"/>
-        </w:rPr>
-        <w:t>28</w:t>
-      </w:r>
-      <w:r>
-        <w:rPr>
-          <w:rFonts w:ascii="Calibri" w:eastAsia="Calibri" w:hAnsi="Calibri" w:cs="Calibri"/>
-        </w:rPr>
-        <w:t>/2023 David Singletary</w:t>
+        <w:t>8/28/2023 David Singletary</w:t>
       </w:r>
       <w:r>
         <w:rPr>
@@ -466,45 +472,60 @@
           <w:rFonts w:ascii="Calibri" w:eastAsia="Calibri" w:hAnsi="Calibri" w:cs="Calibri"/>
         </w:rPr>
         <w:br/>
-        <w:t>I am a retired software engineer who loves books, movies, and television shows (especially classic horror/</w:t>
-      </w:r>
-      <w:r>
-        <w:rPr>
-          <w:rFonts w:ascii="Calibri" w:eastAsia="Calibri" w:hAnsi="Calibri" w:cs="Calibri"/>
-        </w:rPr>
-        <w:t>sci-fi</w:t>
-      </w:r>
-      <w:r>
-        <w:rPr>
-          <w:rFonts w:ascii="Calibri" w:eastAsia="Calibri" w:hAnsi="Calibri" w:cs="Calibri"/>
-        </w:rPr>
-        <w:t xml:space="preserve">). I love technology and </w:t>
-      </w:r>
-      <w:proofErr w:type="gramStart"/>
-      <w:r>
-        <w:rPr>
-          <w:rFonts w:ascii="Calibri" w:eastAsia="Calibri" w:hAnsi="Calibri" w:cs="Calibri"/>
-        </w:rPr>
-        <w:t>coding,</w:t>
-      </w:r>
-      <w:proofErr w:type="gramEnd"/>
-      <w:r>
-        <w:rPr>
-          <w:rFonts w:ascii="Calibri" w:eastAsia="Calibri" w:hAnsi="Calibri" w:cs="Calibri"/>
-        </w:rPr>
-        <w:t xml:space="preserve"> my favorite languages are Java and C++ but I also teach R </w:t>
-      </w:r>
-      <w:r>
-        <w:rPr>
-          <w:rFonts w:ascii="Calibri" w:eastAsia="Calibri" w:hAnsi="Calibri" w:cs="Calibri"/>
-        </w:rPr>
-        <w:t>and Python</w:t>
-      </w:r>
-      <w:r>
-        <w:rPr>
-          <w:rFonts w:ascii="Calibri" w:eastAsia="Calibri" w:hAnsi="Calibri" w:cs="Calibri"/>
-        </w:rPr>
-        <w:t xml:space="preserve"> in our Data Science program.</w:t>
+        <w:t>I am a retired software engineer who loves books, movies, and television shows (especially classic horror/sci-fi). I love technology and coding, my favorite languages are Java and C++ but I also teach R and Python in our Data Science program.</w:t>
+      </w:r>
+    </w:p>
+    <w:p>
+      <w:pPr>
+        <w:rPr>
+          <w:rFonts w:ascii="Calibri" w:eastAsia="Calibri" w:hAnsi="Calibri" w:cs="Calibri"/>
+        </w:rPr>
+      </w:pPr>
+    </w:p>
+    <w:p>
+      <w:pPr>
+        <w:rPr>
+          <w:rFonts w:ascii="Calibri" w:eastAsia="Calibri" w:hAnsi="Calibri" w:cs="Calibri"/>
+        </w:rPr>
+      </w:pPr>
+      <w:r>
+        <w:rPr>
+          <w:rFonts w:ascii="Calibri" w:eastAsia="Calibri" w:hAnsi="Calibri" w:cs="Calibri"/>
+        </w:rPr>
+        <w:t>9/5/2023 Terra Brown</w:t>
+      </w:r>
+      <w:r>
+        <w:rPr>
+          <w:rFonts w:ascii="Calibri" w:eastAsia="Calibri" w:hAnsi="Calibri" w:cs="Calibri"/>
+        </w:rPr>
+        <w:br/>
+        <w:t xml:space="preserve">Hi there! My name is Terra Brown, and I’ve lived in Jacksonville my whole life. I enjoy spending my time with my cats, playing guitar, riding my bike, playing retro games, and working on my own programming projects. My primary languages include Javascript, Java, Python, Go, Rust, C, C++, and a little bit of a lot of other languages. I’m working on my BAS in the Application Development concentration, and I’m excited to learn </w:t>
+      </w:r>
+      <w:r>
+        <w:rPr>
+          <mc:AlternateContent>
+            <mc:Choice Requires="w16se">
+              <w:rFonts w:ascii="Calibri" w:eastAsia="Calibri" w:hAnsi="Calibri" w:cs="Calibri"/>
+            </mc:Choice>
+            <mc:Fallback>
+              <w:rFonts w:ascii="Segoe UI Emoji" w:eastAsia="Segoe UI Emoji" w:hAnsi="Segoe UI Emoji" w:cs="Segoe UI Emoji"/>
+            </mc:Fallback>
+          </mc:AlternateContent>
+        </w:rPr>
+        <mc:AlternateContent>
+          <mc:Choice Requires="w16se">
+            <w16se:symEx w16se:font="Segoe UI Emoji" w16se:char="1F60A"/>
+          </mc:Choice>
+          <mc:Fallback>
+            <w:t>😊</w:t>
+          </mc:Fallback>
+        </mc:AlternateContent>
+      </w:r>
+      <w:r>
+        <w:rPr>
+          <w:rFonts w:ascii="Calibri" w:eastAsia="Calibri" w:hAnsi="Calibri" w:cs="Calibri"/>
+        </w:rPr>
+        <w:t xml:space="preserve"> </w:t>
       </w:r>
     </w:p>
     <w:sectPr>
@@ -518,7 +539,7 @@
 </file>
 
 <file path=word/numbering.xml><?xml version="1.0" encoding="utf-8"?>
-<w:numbering xmlns:wpc="http://schemas.microsoft.com/office/word/2010/wordprocessingCanvas" xmlns:cx="http://schemas.microsoft.com/office/drawing/2014/chartex" xmlns:cx1="http://schemas.microsoft.com/office/drawing/2015/9/8/chartex" xmlns:cx2="http://schemas.microsoft.com/office/drawing/2015/10/21/chartex" xmlns:cx3="http://schemas.microsoft.com/office/drawing/2016/5/9/chartex" xmlns:cx4="http://schemas.microsoft.com/office/drawing/2016/5/10/chartex" xmlns:cx5="http://schemas.microsoft.com/office/drawing/2016/5/11/chartex" xmlns:cx6="http://schemas.microsoft.com/office/drawing/2016/5/12/chartex" xmlns:cx7="http://schemas.microsoft.com/office/drawing/2016/5/13/chartex" xmlns:cx8="http://schemas.microsoft.com/office/drawing/2016/5/14/chartex" xmlns:mc="http://schemas.openxmlformats.org/markup-compatibility/2006" xmlns:aink="http://schemas.microsoft.com/office/drawing/2016/ink" xmlns:am3d="http://schemas.microsoft.com/office/drawing/2017/model3d" xmlns:o="urn:schemas-microsoft-com:office:office" xmlns:oel="http://schemas.microsoft.com/office/2019/extlst" xmlns:r="http://schemas.openxmlformats.org/officeDocument/2006/relationships" xmlns:m="http://schemas.openxmlformats.org/officeDocument/2006/math" xmlns:v="urn:schemas-microsoft-com:vml" xmlns:wp14="http://schemas.microsoft.com/office/word/2010/wordprocessingDrawing" xmlns:wp="http://schemas.openxmlformats.org/drawingml/2006/wordprocessingDrawing" xmlns:w10="urn:schemas-microsoft-com:office:word" xmlns:w="http://schemas.openxmlformats.org/wordprocessingml/2006/main" xmlns:w14="http://schemas.microsoft.com/office/word/2010/wordml" xmlns:w15="http://schemas.microsoft.com/office/word/2012/wordml" xmlns:w16cex="http://schemas.microsoft.com/office/word/2018/wordml/cex" xmlns:w16cid="http://schemas.microsoft.com/office/word/2016/wordml/cid" xmlns:w16="http://schemas.microsoft.com/office/word/2018/wordml" xmlns:w16sdtdh="http://schemas.microsoft.com/office/word/2020/wordml/sdtdatahash" xmlns:w16se="http://schemas.microsoft.com/office/word/2015/wordml/symex" xmlns:wpg="http://schemas.microsoft.com/office/word/2010/wordprocessingGroup" xmlns:wpi="http://schemas.microsoft.com/office/word/2010/wordprocessingInk" xmlns:wne="http://schemas.microsoft.com/office/word/2006/wordml" xmlns:wps="http://schemas.microsoft.com/office/word/2010/wordprocessingShape" mc:Ignorable="w14 w15 w16se w16cid w16 w16cex w16sdtdh wp14">
+<w:numbering xmlns:wpc="http://schemas.microsoft.com/office/word/2010/wordprocessingCanvas" xmlns:cx="http://schemas.microsoft.com/office/drawing/2014/chartex" xmlns:cx1="http://schemas.microsoft.com/office/drawing/2015/9/8/chartex" xmlns:cx2="http://schemas.microsoft.com/office/drawing/2015/10/21/chartex" xmlns:cx3="http://schemas.microsoft.com/office/drawing/2016/5/9/chartex" xmlns:cx4="http://schemas.microsoft.com/office/drawing/2016/5/10/chartex" xmlns:cx5="http://schemas.microsoft.com/office/drawing/2016/5/11/chartex" xmlns:cx6="http://schemas.microsoft.com/office/drawing/2016/5/12/chartex" xmlns:cx7="http://schemas.microsoft.com/office/drawing/2016/5/13/chartex" xmlns:cx8="http://schemas.microsoft.com/office/drawing/2016/5/14/chartex" xmlns:mc="http://schemas.openxmlformats.org/markup-compatibility/2006" xmlns:aink="http://schemas.microsoft.com/office/drawing/2016/ink" xmlns:am3d="http://schemas.microsoft.com/office/drawing/2017/model3d" xmlns:o="urn:schemas-microsoft-com:office:office" xmlns:r="http://schemas.openxmlformats.org/officeDocument/2006/relationships" xmlns:m="http://schemas.openxmlformats.org/officeDocument/2006/math" xmlns:v="urn:schemas-microsoft-com:vml" xmlns:wp14="http://schemas.microsoft.com/office/word/2010/wordprocessingDrawing" xmlns:wp="http://schemas.openxmlformats.org/drawingml/2006/wordprocessingDrawing" xmlns:w10="urn:schemas-microsoft-com:office:word" xmlns:w="http://schemas.openxmlformats.org/wordprocessingml/2006/main" xmlns:w14="http://schemas.microsoft.com/office/word/2010/wordml" xmlns:w15="http://schemas.microsoft.com/office/word/2012/wordml" xmlns:w16cex="http://schemas.microsoft.com/office/word/2018/wordml/cex" xmlns:w16cid="http://schemas.microsoft.com/office/word/2016/wordml/cid" xmlns:w16="http://schemas.microsoft.com/office/word/2018/wordml" xmlns:w16sdtdh="http://schemas.microsoft.com/office/word/2020/wordml/sdtdatahash" xmlns:w16se="http://schemas.microsoft.com/office/word/2015/wordml/symex" xmlns:wpg="http://schemas.microsoft.com/office/word/2010/wordprocessingGroup" xmlns:wpi="http://schemas.microsoft.com/office/word/2010/wordprocessingInk" xmlns:wne="http://schemas.microsoft.com/office/word/2006/wordml" xmlns:wps="http://schemas.microsoft.com/office/word/2010/wordprocessingShape" mc:Ignorable="w14 w15 w16se w16cid w16 w16cex w16sdtdh wp14">
   <w:abstractNum w:abstractNumId="0" w15:restartNumberingAfterBreak="0">
     <w:nsid w:val="3E5E4C98"/>
     <w:multiLevelType w:val="multilevel"/>
@@ -621,10 +642,10 @@
       <w:lvlJc w:val="left"/>
     </w:lvl>
   </w:abstractNum>
-  <w:num w:numId="1" w16cid:durableId="298070409">
+  <w:num w:numId="1">
     <w:abstractNumId w:val="1"/>
   </w:num>
-  <w:num w:numId="2" w16cid:durableId="2000188600">
+  <w:num w:numId="2">
     <w:abstractNumId w:val="0"/>
   </w:num>
 </w:numbering>

--- a/COP3330C Icebreaker Discussion.docx
+++ b/COP3330C Icebreaker Discussion.docx
@@ -1,6 +1,6 @@
 
 <file path=word/document.xml><?xml version="1.0" encoding="utf-8"?>
-<w:document xmlns:wpc="http://schemas.microsoft.com/office/word/2010/wordprocessingCanvas" xmlns:cx="http://schemas.microsoft.com/office/drawing/2014/chartex" xmlns:cx1="http://schemas.microsoft.com/office/drawing/2015/9/8/chartex" xmlns:cx2="http://schemas.microsoft.com/office/drawing/2015/10/21/chartex" xmlns:cx3="http://schemas.microsoft.com/office/drawing/2016/5/9/chartex" xmlns:cx4="http://schemas.microsoft.com/office/drawing/2016/5/10/chartex" xmlns:cx5="http://schemas.microsoft.com/office/drawing/2016/5/11/chartex" xmlns:cx6="http://schemas.microsoft.com/office/drawing/2016/5/12/chartex" xmlns:cx7="http://schemas.microsoft.com/office/drawing/2016/5/13/chartex" xmlns:cx8="http://schemas.microsoft.com/office/drawing/2016/5/14/chartex" xmlns:mc="http://schemas.openxmlformats.org/markup-compatibility/2006" xmlns:aink="http://schemas.microsoft.com/office/drawing/2016/ink" xmlns:am3d="http://schemas.microsoft.com/office/drawing/2017/model3d" xmlns:o="urn:schemas-microsoft-com:office:office" xmlns:r="http://schemas.openxmlformats.org/officeDocument/2006/relationships" xmlns:m="http://schemas.openxmlformats.org/officeDocument/2006/math" xmlns:v="urn:schemas-microsoft-com:vml" xmlns:wp14="http://schemas.microsoft.com/office/word/2010/wordprocessingDrawing" xmlns:wp="http://schemas.openxmlformats.org/drawingml/2006/wordprocessingDrawing" xmlns:w10="urn:schemas-microsoft-com:office:word" xmlns:w="http://schemas.openxmlformats.org/wordprocessingml/2006/main" xmlns:w14="http://schemas.microsoft.com/office/word/2010/wordml" xmlns:w15="http://schemas.microsoft.com/office/word/2012/wordml" xmlns:w16cex="http://schemas.microsoft.com/office/word/2018/wordml/cex" xmlns:w16cid="http://schemas.microsoft.com/office/word/2016/wordml/cid" xmlns:w16="http://schemas.microsoft.com/office/word/2018/wordml" xmlns:w16sdtdh="http://schemas.microsoft.com/office/word/2020/wordml/sdtdatahash" xmlns:w16se="http://schemas.microsoft.com/office/word/2015/wordml/symex" xmlns:wpg="http://schemas.microsoft.com/office/word/2010/wordprocessingGroup" xmlns:wpi="http://schemas.microsoft.com/office/word/2010/wordprocessingInk" xmlns:wne="http://schemas.microsoft.com/office/word/2006/wordml" xmlns:wps="http://schemas.microsoft.com/office/word/2010/wordprocessingShape" mc:Ignorable="w14 w15 w16se w16cid w16 w16cex w16sdtdh wp14">
+<w:document xmlns:wpc="http://schemas.microsoft.com/office/word/2010/wordprocessingCanvas" xmlns:cx="http://schemas.microsoft.com/office/drawing/2014/chartex" xmlns:cx1="http://schemas.microsoft.com/office/drawing/2015/9/8/chartex" xmlns:cx2="http://schemas.microsoft.com/office/drawing/2015/10/21/chartex" xmlns:cx3="http://schemas.microsoft.com/office/drawing/2016/5/9/chartex" xmlns:cx4="http://schemas.microsoft.com/office/drawing/2016/5/10/chartex" xmlns:cx5="http://schemas.microsoft.com/office/drawing/2016/5/11/chartex" xmlns:cx6="http://schemas.microsoft.com/office/drawing/2016/5/12/chartex" xmlns:cx7="http://schemas.microsoft.com/office/drawing/2016/5/13/chartex" xmlns:cx8="http://schemas.microsoft.com/office/drawing/2016/5/14/chartex" xmlns:mc="http://schemas.openxmlformats.org/markup-compatibility/2006" xmlns:aink="http://schemas.microsoft.com/office/drawing/2016/ink" xmlns:am3d="http://schemas.microsoft.com/office/drawing/2017/model3d" xmlns:o="urn:schemas-microsoft-com:office:office" xmlns:oel="http://schemas.microsoft.com/office/2019/extlst" xmlns:r="http://schemas.openxmlformats.org/officeDocument/2006/relationships" xmlns:m="http://schemas.openxmlformats.org/officeDocument/2006/math" xmlns:v="urn:schemas-microsoft-com:vml" xmlns:wp14="http://schemas.microsoft.com/office/word/2010/wordprocessingDrawing" xmlns:wp="http://schemas.openxmlformats.org/drawingml/2006/wordprocessingDrawing" xmlns:w10="urn:schemas-microsoft-com:office:word" xmlns:w="http://schemas.openxmlformats.org/wordprocessingml/2006/main" xmlns:w14="http://schemas.microsoft.com/office/word/2010/wordml" xmlns:w15="http://schemas.microsoft.com/office/word/2012/wordml" xmlns:w16cex="http://schemas.microsoft.com/office/word/2018/wordml/cex" xmlns:w16cid="http://schemas.microsoft.com/office/word/2016/wordml/cid" xmlns:w16="http://schemas.microsoft.com/office/word/2018/wordml" xmlns:w16sdtdh="http://schemas.microsoft.com/office/word/2020/wordml/sdtdatahash" xmlns:w16se="http://schemas.microsoft.com/office/word/2015/wordml/symex" xmlns:wpg="http://schemas.microsoft.com/office/word/2010/wordprocessingGroup" xmlns:wpi="http://schemas.microsoft.com/office/word/2010/wordprocessingInk" xmlns:wne="http://schemas.microsoft.com/office/word/2006/wordml" xmlns:wps="http://schemas.microsoft.com/office/word/2010/wordprocessingShape" mc:Ignorable="w14 w15 w16se w16cid w16 w16cex w16sdtdh wp14">
   <w:body>
     <w:p>
       <w:pPr>
@@ -145,13 +145,7 @@
         <w:rPr>
           <w:rFonts w:ascii="Calibri" w:eastAsia="Calibri" w:hAnsi="Calibri" w:cs="Calibri"/>
         </w:rPr>
-        <w:t>Editing a markdown fil</w:t>
-      </w:r>
-      <w:r>
-        <w:rPr>
-          <w:rFonts w:ascii="Calibri" w:eastAsia="Calibri" w:hAnsi="Calibri" w:cs="Calibri"/>
-        </w:rPr>
-        <w:t>e:</w:t>
+        <w:t>Editing a markdown file:</w:t>
       </w:r>
     </w:p>
     <w:p>
@@ -238,13 +232,7 @@
         <w:rPr>
           <w:rFonts w:ascii="Calibri" w:eastAsia="Calibri" w:hAnsi="Calibri" w:cs="Calibri"/>
         </w:rPr>
-        <w:t xml:space="preserve">2. Edit the Word document (this file): append the content specified in the Discussion Prompt provided below to </w:t>
-      </w:r>
-      <w:r>
-        <w:rPr>
-          <w:rFonts w:ascii="Calibri" w:eastAsia="Calibri" w:hAnsi="Calibri" w:cs="Calibri"/>
-        </w:rPr>
-        <w:t>the end of the document; do not delete existing content.</w:t>
+        <w:t>2. Edit the Word document (this file): append the content specified in the Discussion Prompt provided below to the end of the document; do not delete existing content.</w:t>
       </w:r>
     </w:p>
     <w:p>
@@ -275,13 +263,7 @@
         <w:rPr>
           <w:rFonts w:ascii="Calibri" w:eastAsia="Calibri" w:hAnsi="Calibri" w:cs="Calibri"/>
         </w:rPr>
-        <w:t xml:space="preserve">start with a dash and space (this </w:t>
-      </w:r>
-      <w:r>
-        <w:rPr>
-          <w:rFonts w:ascii="Calibri" w:eastAsia="Calibri" w:hAnsi="Calibri" w:cs="Calibri"/>
-        </w:rPr>
-        <w:t>creates a bullet)</w:t>
+        <w:t>start with a dash and space (this creates a bullet)</w:t>
       </w:r>
     </w:p>
     <w:p>
@@ -343,13 +325,7 @@
         <w:rPr>
           <w:rFonts w:ascii="Calibri" w:eastAsia="Calibri" w:hAnsi="Calibri" w:cs="Calibri"/>
         </w:rPr>
-        <w:t xml:space="preserve">5. Submit a pull request to your instructor to merge the </w:t>
-      </w:r>
-      <w:r>
-        <w:rPr>
-          <w:rFonts w:ascii="Calibri" w:eastAsia="Calibri" w:hAnsi="Calibri" w:cs="Calibri"/>
-        </w:rPr>
-        <w:t>changes with their main branch. Your information will be shared in the public repo with the class after the changes are merged.</w:t>
+        <w:t>5. Submit a pull request to your instructor to merge the changes with their main branch. Your information will be shared in the public repo with the class after the changes are merged.</w:t>
       </w:r>
     </w:p>
     <w:p>
@@ -492,6 +468,53 @@
         <w:rPr>
           <w:rFonts w:ascii="Calibri" w:eastAsia="Calibri" w:hAnsi="Calibri" w:cs="Calibri"/>
         </w:rPr>
+        <w:t>9/5/2023 Lilly Nguyen</w:t>
+      </w:r>
+    </w:p>
+    <w:p>
+      <w:pPr>
+        <w:rPr>
+          <w:rFonts w:ascii="Calibri" w:eastAsia="Calibri" w:hAnsi="Calibri" w:cs="Calibri"/>
+        </w:rPr>
+      </w:pPr>
+      <w:r>
+        <w:rPr>
+          <w:rFonts w:ascii="Calibri" w:eastAsia="Calibri" w:hAnsi="Calibri" w:cs="Calibri"/>
+        </w:rPr>
+        <w:t xml:space="preserve">Hello, my name is Lilly Nguyen and I am born and raised in Jacksonville FL. I enjoy playing video games and fishing in my spare time. I enjoy playing video games such as </w:t>
+      </w:r>
+      <w:proofErr w:type="spellStart"/>
+      <w:r>
+        <w:rPr>
+          <w:rFonts w:ascii="Calibri" w:eastAsia="Calibri" w:hAnsi="Calibri" w:cs="Calibri"/>
+        </w:rPr>
+        <w:t>Valorant</w:t>
+      </w:r>
+      <w:proofErr w:type="spellEnd"/>
+      <w:r>
+        <w:rPr>
+          <w:rFonts w:ascii="Calibri" w:eastAsia="Calibri" w:hAnsi="Calibri" w:cs="Calibri"/>
+        </w:rPr>
+        <w:t xml:space="preserve">, TFT, and BTD6. As for fishing, I mostly do saltwater fishing and have found the magical place called the Jax Pier. I hope to eventually fish an alligator. </w:t>
+      </w:r>
+    </w:p>
+    <w:p>
+      <w:pPr>
+        <w:rPr>
+          <w:rFonts w:ascii="Calibri" w:eastAsia="Calibri" w:hAnsi="Calibri" w:cs="Calibri"/>
+        </w:rPr>
+      </w:pPr>
+    </w:p>
+    <w:p>
+      <w:pPr>
+        <w:rPr>
+          <w:rFonts w:ascii="Calibri" w:eastAsia="Calibri" w:hAnsi="Calibri" w:cs="Calibri"/>
+        </w:rPr>
+      </w:pPr>
+      <w:r>
+        <w:rPr>
+          <w:rFonts w:ascii="Calibri" w:eastAsia="Calibri" w:hAnsi="Calibri" w:cs="Calibri"/>
+        </w:rPr>
         <w:t>9/5/2023 Terra Brown</w:t>
       </w:r>
       <w:r>
@@ -499,7 +522,21 @@
           <w:rFonts w:ascii="Calibri" w:eastAsia="Calibri" w:hAnsi="Calibri" w:cs="Calibri"/>
         </w:rPr>
         <w:br/>
-        <w:t xml:space="preserve">Hi there! My name is Terra Brown, and I’ve lived in Jacksonville my whole life. I enjoy spending my time with my cats, playing guitar, riding my bike, playing retro games, and working on my own programming projects. My primary languages include Javascript, Java, Python, Go, Rust, C, C++, and a little bit of a lot of other languages. I’m working on my BAS in the Application Development concentration, and I’m excited to learn </w:t>
+        <w:t xml:space="preserve">Hi there! My name is Terra Brown, and I’ve lived in Jacksonville my whole life. I enjoy spending my time with my cats, playing guitar, riding my bike, playing retro games, and working on my own programming projects. My primary languages include </w:t>
+      </w:r>
+      <w:proofErr w:type="spellStart"/>
+      <w:r>
+        <w:rPr>
+          <w:rFonts w:ascii="Calibri" w:eastAsia="Calibri" w:hAnsi="Calibri" w:cs="Calibri"/>
+        </w:rPr>
+        <w:t>Javascript</w:t>
+      </w:r>
+      <w:proofErr w:type="spellEnd"/>
+      <w:r>
+        <w:rPr>
+          <w:rFonts w:ascii="Calibri" w:eastAsia="Calibri" w:hAnsi="Calibri" w:cs="Calibri"/>
+        </w:rPr>
+        <w:t xml:space="preserve">, Java, Python, Go, Rust, C, C++, and a little bit of a lot of other languages. I’m working on my BAS in the Application Development concentration, and I’m excited to learn </w:t>
       </w:r>
       <w:r>
         <w:rPr>
@@ -527,6 +564,46 @@
         </w:rPr>
         <w:t xml:space="preserve"> </w:t>
       </w:r>
+    </w:p>
+    <w:p>
+      <w:pPr>
+        <w:rPr>
+          <w:rFonts w:ascii="Calibri" w:eastAsia="Calibri" w:hAnsi="Calibri" w:cs="Calibri"/>
+        </w:rPr>
+      </w:pPr>
+    </w:p>
+    <w:p>
+      <w:pPr>
+        <w:rPr>
+          <w:rFonts w:ascii="Calibri" w:eastAsia="Calibri" w:hAnsi="Calibri" w:cs="Calibri"/>
+        </w:rPr>
+      </w:pPr>
+      <w:r>
+        <w:rPr>
+          <w:rFonts w:ascii="Calibri" w:eastAsia="Calibri" w:hAnsi="Calibri" w:cs="Calibri"/>
+        </w:rPr>
+        <w:t>9/5/2023 Jason Bulger</w:t>
+      </w:r>
+    </w:p>
+    <w:p>
+      <w:pPr>
+        <w:rPr>
+          <w:rFonts w:ascii="Calibri" w:eastAsia="Calibri" w:hAnsi="Calibri" w:cs="Calibri"/>
+        </w:rPr>
+      </w:pPr>
+      <w:r>
+        <w:rPr>
+          <w:rFonts w:ascii="Calibri" w:eastAsia="Calibri" w:hAnsi="Calibri" w:cs="Calibri"/>
+        </w:rPr>
+        <w:t>I’ve called lots of places home, one year home was a tiny room on a tiny base at the foot of a frozen mountain in Afghanistan,  two other years my home was a tiny barracks room at the foot of a frozen mountain in Korea, another three years my home was a tiny barracks room at the foot of a stupid hill in Missouri, now my home is the land of warm and flat and I will never leave again. These days I spend most of my time building model kits and hanging out with my kids. I can’t hear you over the sound of freedom ringing in my ears.</w:t>
+      </w:r>
+    </w:p>
+    <w:p>
+      <w:pPr>
+        <w:rPr>
+          <w:rFonts w:ascii="Calibri" w:eastAsia="Calibri" w:hAnsi="Calibri" w:cs="Calibri"/>
+        </w:rPr>
+      </w:pPr>
     </w:p>
     <w:sectPr>
       <w:pgSz w:w="12240" w:h="15840"/>
@@ -539,7 +616,7 @@
 </file>
 
 <file path=word/numbering.xml><?xml version="1.0" encoding="utf-8"?>
-<w:numbering xmlns:wpc="http://schemas.microsoft.com/office/word/2010/wordprocessingCanvas" xmlns:cx="http://schemas.microsoft.com/office/drawing/2014/chartex" xmlns:cx1="http://schemas.microsoft.com/office/drawing/2015/9/8/chartex" xmlns:cx2="http://schemas.microsoft.com/office/drawing/2015/10/21/chartex" xmlns:cx3="http://schemas.microsoft.com/office/drawing/2016/5/9/chartex" xmlns:cx4="http://schemas.microsoft.com/office/drawing/2016/5/10/chartex" xmlns:cx5="http://schemas.microsoft.com/office/drawing/2016/5/11/chartex" xmlns:cx6="http://schemas.microsoft.com/office/drawing/2016/5/12/chartex" xmlns:cx7="http://schemas.microsoft.com/office/drawing/2016/5/13/chartex" xmlns:cx8="http://schemas.microsoft.com/office/drawing/2016/5/14/chartex" xmlns:mc="http://schemas.openxmlformats.org/markup-compatibility/2006" xmlns:aink="http://schemas.microsoft.com/office/drawing/2016/ink" xmlns:am3d="http://schemas.microsoft.com/office/drawing/2017/model3d" xmlns:o="urn:schemas-microsoft-com:office:office" xmlns:r="http://schemas.openxmlformats.org/officeDocument/2006/relationships" xmlns:m="http://schemas.openxmlformats.org/officeDocument/2006/math" xmlns:v="urn:schemas-microsoft-com:vml" xmlns:wp14="http://schemas.microsoft.com/office/word/2010/wordprocessingDrawing" xmlns:wp="http://schemas.openxmlformats.org/drawingml/2006/wordprocessingDrawing" xmlns:w10="urn:schemas-microsoft-com:office:word" xmlns:w="http://schemas.openxmlformats.org/wordprocessingml/2006/main" xmlns:w14="http://schemas.microsoft.com/office/word/2010/wordml" xmlns:w15="http://schemas.microsoft.com/office/word/2012/wordml" xmlns:w16cex="http://schemas.microsoft.com/office/word/2018/wordml/cex" xmlns:w16cid="http://schemas.microsoft.com/office/word/2016/wordml/cid" xmlns:w16="http://schemas.microsoft.com/office/word/2018/wordml" xmlns:w16sdtdh="http://schemas.microsoft.com/office/word/2020/wordml/sdtdatahash" xmlns:w16se="http://schemas.microsoft.com/office/word/2015/wordml/symex" xmlns:wpg="http://schemas.microsoft.com/office/word/2010/wordprocessingGroup" xmlns:wpi="http://schemas.microsoft.com/office/word/2010/wordprocessingInk" xmlns:wne="http://schemas.microsoft.com/office/word/2006/wordml" xmlns:wps="http://schemas.microsoft.com/office/word/2010/wordprocessingShape" mc:Ignorable="w14 w15 w16se w16cid w16 w16cex w16sdtdh wp14">
+<w:numbering xmlns:wpc="http://schemas.microsoft.com/office/word/2010/wordprocessingCanvas" xmlns:cx="http://schemas.microsoft.com/office/drawing/2014/chartex" xmlns:cx1="http://schemas.microsoft.com/office/drawing/2015/9/8/chartex" xmlns:cx2="http://schemas.microsoft.com/office/drawing/2015/10/21/chartex" xmlns:cx3="http://schemas.microsoft.com/office/drawing/2016/5/9/chartex" xmlns:cx4="http://schemas.microsoft.com/office/drawing/2016/5/10/chartex" xmlns:cx5="http://schemas.microsoft.com/office/drawing/2016/5/11/chartex" xmlns:cx6="http://schemas.microsoft.com/office/drawing/2016/5/12/chartex" xmlns:cx7="http://schemas.microsoft.com/office/drawing/2016/5/13/chartex" xmlns:cx8="http://schemas.microsoft.com/office/drawing/2016/5/14/chartex" xmlns:mc="http://schemas.openxmlformats.org/markup-compatibility/2006" xmlns:aink="http://schemas.microsoft.com/office/drawing/2016/ink" xmlns:am3d="http://schemas.microsoft.com/office/drawing/2017/model3d" xmlns:o="urn:schemas-microsoft-com:office:office" xmlns:oel="http://schemas.microsoft.com/office/2019/extlst" xmlns:r="http://schemas.openxmlformats.org/officeDocument/2006/relationships" xmlns:m="http://schemas.openxmlformats.org/officeDocument/2006/math" xmlns:v="urn:schemas-microsoft-com:vml" xmlns:wp14="http://schemas.microsoft.com/office/word/2010/wordprocessingDrawing" xmlns:wp="http://schemas.openxmlformats.org/drawingml/2006/wordprocessingDrawing" xmlns:w10="urn:schemas-microsoft-com:office:word" xmlns:w="http://schemas.openxmlformats.org/wordprocessingml/2006/main" xmlns:w14="http://schemas.microsoft.com/office/word/2010/wordml" xmlns:w15="http://schemas.microsoft.com/office/word/2012/wordml" xmlns:w16cex="http://schemas.microsoft.com/office/word/2018/wordml/cex" xmlns:w16cid="http://schemas.microsoft.com/office/word/2016/wordml/cid" xmlns:w16="http://schemas.microsoft.com/office/word/2018/wordml" xmlns:w16sdtdh="http://schemas.microsoft.com/office/word/2020/wordml/sdtdatahash" xmlns:w16se="http://schemas.microsoft.com/office/word/2015/wordml/symex" xmlns:wpg="http://schemas.microsoft.com/office/word/2010/wordprocessingGroup" xmlns:wpi="http://schemas.microsoft.com/office/word/2010/wordprocessingInk" xmlns:wne="http://schemas.microsoft.com/office/word/2006/wordml" xmlns:wps="http://schemas.microsoft.com/office/word/2010/wordprocessingShape" mc:Ignorable="w14 w15 w16se w16cid w16 w16cex w16sdtdh wp14">
   <w:abstractNum w:abstractNumId="0" w15:restartNumberingAfterBreak="0">
     <w:nsid w:val="3E5E4C98"/>
     <w:multiLevelType w:val="multilevel"/>
@@ -642,10 +719,10 @@
       <w:lvlJc w:val="left"/>
     </w:lvl>
   </w:abstractNum>
-  <w:num w:numId="1">
+  <w:num w:numId="1" w16cid:durableId="1039479726">
     <w:abstractNumId w:val="1"/>
   </w:num>
-  <w:num w:numId="2">
+  <w:num w:numId="2" w16cid:durableId="1362435663">
     <w:abstractNumId w:val="0"/>
   </w:num>
 </w:numbering>

--- a/COP3330C Icebreaker Discussion.docx
+++ b/COP3330C Icebreaker Discussion.docx
@@ -281,8 +281,16 @@
         <w:rPr>
           <w:rFonts w:ascii="Calibri" w:eastAsia="Calibri" w:hAnsi="Calibri" w:cs="Calibri"/>
         </w:rPr>
-        <w:t>add today's date and your name</w:t>
-      </w:r>
+        <w:t xml:space="preserve">add today's date and your </w:t>
+      </w:r>
+      <w:proofErr w:type="gramStart"/>
+      <w:r>
+        <w:rPr>
+          <w:rFonts w:ascii="Calibri" w:eastAsia="Calibri" w:hAnsi="Calibri" w:cs="Calibri"/>
+        </w:rPr>
+        <w:t>name</w:t>
+      </w:r>
+      <w:proofErr w:type="gramEnd"/>
     </w:p>
     <w:p>
       <w:pPr>
@@ -378,8 +386,16 @@
         <w:rPr>
           <w:rFonts w:ascii="Calibri" w:eastAsia="Calibri" w:hAnsi="Calibri" w:cs="Calibri"/>
         </w:rPr>
-        <w:t>Add a line with today's date and your name</w:t>
-      </w:r>
+        <w:t xml:space="preserve">Add a line with today's date and your </w:t>
+      </w:r>
+      <w:proofErr w:type="gramStart"/>
+      <w:r>
+        <w:rPr>
+          <w:rFonts w:ascii="Calibri" w:eastAsia="Calibri" w:hAnsi="Calibri" w:cs="Calibri"/>
+        </w:rPr>
+        <w:t>name</w:t>
+      </w:r>
+      <w:proofErr w:type="gramEnd"/>
     </w:p>
     <w:p>
       <w:pPr>
@@ -448,7 +464,21 @@
           <w:rFonts w:ascii="Calibri" w:eastAsia="Calibri" w:hAnsi="Calibri" w:cs="Calibri"/>
         </w:rPr>
         <w:br/>
-        <w:t>I am a retired software engineer who loves books, movies, and television shows (especially classic horror/sci-fi). I love technology and coding, my favorite languages are Java and C++ but I also teach R and Python in our Data Science program.</w:t>
+        <w:t xml:space="preserve">I am a retired software engineer who loves books, movies, and television shows (especially classic horror/sci-fi). I love technology and </w:t>
+      </w:r>
+      <w:proofErr w:type="gramStart"/>
+      <w:r>
+        <w:rPr>
+          <w:rFonts w:ascii="Calibri" w:eastAsia="Calibri" w:hAnsi="Calibri" w:cs="Calibri"/>
+        </w:rPr>
+        <w:t>coding,</w:t>
+      </w:r>
+      <w:proofErr w:type="gramEnd"/>
+      <w:r>
+        <w:rPr>
+          <w:rFonts w:ascii="Calibri" w:eastAsia="Calibri" w:hAnsi="Calibri" w:cs="Calibri"/>
+        </w:rPr>
+        <w:t xml:space="preserve"> my favorite languages are Java and C++ but I also teach R and Python in our Data Science program.</w:t>
       </w:r>
     </w:p>
     <w:p>
@@ -481,7 +511,35 @@
         <w:rPr>
           <w:rFonts w:ascii="Calibri" w:eastAsia="Calibri" w:hAnsi="Calibri" w:cs="Calibri"/>
         </w:rPr>
-        <w:t xml:space="preserve">Hello, my name is Lilly Nguyen and I am born and raised in Jacksonville FL. I enjoy playing video games and fishing in my spare time. I enjoy playing video games such as </w:t>
+        <w:t xml:space="preserve">Hello, my name is Lilly </w:t>
+      </w:r>
+      <w:proofErr w:type="gramStart"/>
+      <w:r>
+        <w:rPr>
+          <w:rFonts w:ascii="Calibri" w:eastAsia="Calibri" w:hAnsi="Calibri" w:cs="Calibri"/>
+        </w:rPr>
+        <w:t>Nguyen</w:t>
+      </w:r>
+      <w:proofErr w:type="gramEnd"/>
+      <w:r>
+        <w:rPr>
+          <w:rFonts w:ascii="Calibri" w:eastAsia="Calibri" w:hAnsi="Calibri" w:cs="Calibri"/>
+        </w:rPr>
+        <w:t xml:space="preserve"> and I </w:t>
+      </w:r>
+      <w:proofErr w:type="gramStart"/>
+      <w:r>
+        <w:rPr>
+          <w:rFonts w:ascii="Calibri" w:eastAsia="Calibri" w:hAnsi="Calibri" w:cs="Calibri"/>
+        </w:rPr>
+        <w:t>am</w:t>
+      </w:r>
+      <w:proofErr w:type="gramEnd"/>
+      <w:r>
+        <w:rPr>
+          <w:rFonts w:ascii="Calibri" w:eastAsia="Calibri" w:hAnsi="Calibri" w:cs="Calibri"/>
+        </w:rPr>
+        <w:t xml:space="preserve"> born and raised in Jacksonville FL. I enjoy playing video games and fishing in my spare time. I enjoy playing video games such as </w:t>
       </w:r>
       <w:proofErr w:type="spellStart"/>
       <w:r>
@@ -495,7 +553,21 @@
         <w:rPr>
           <w:rFonts w:ascii="Calibri" w:eastAsia="Calibri" w:hAnsi="Calibri" w:cs="Calibri"/>
         </w:rPr>
-        <w:t xml:space="preserve">, TFT, and BTD6. As for fishing, I mostly do saltwater fishing and have found the magical place called the Jax Pier. I hope to eventually fish an alligator. </w:t>
+        <w:t xml:space="preserve">, TFT, and BTD6. As for fishing, I mostly do saltwater fishing and have found the magical place called the Jax Pier. I hope to eventually </w:t>
+      </w:r>
+      <w:proofErr w:type="gramStart"/>
+      <w:r>
+        <w:rPr>
+          <w:rFonts w:ascii="Calibri" w:eastAsia="Calibri" w:hAnsi="Calibri" w:cs="Calibri"/>
+        </w:rPr>
+        <w:t>fish</w:t>
+      </w:r>
+      <w:proofErr w:type="gramEnd"/>
+      <w:r>
+        <w:rPr>
+          <w:rFonts w:ascii="Calibri" w:eastAsia="Calibri" w:hAnsi="Calibri" w:cs="Calibri"/>
+        </w:rPr>
+        <w:t xml:space="preserve"> an alligator. </w:t>
       </w:r>
     </w:p>
     <w:p>
@@ -597,6 +669,74 @@
         </w:rPr>
         <w:t>I’ve called lots of places home, one year home was a tiny room on a tiny base at the foot of a frozen mountain in Afghanistan,  two other years my home was a tiny barracks room at the foot of a frozen mountain in Korea, another three years my home was a tiny barracks room at the foot of a stupid hill in Missouri, now my home is the land of warm and flat and I will never leave again. These days I spend most of my time building model kits and hanging out with my kids. I can’t hear you over the sound of freedom ringing in my ears.</w:t>
       </w:r>
+    </w:p>
+    <w:p>
+      <w:pPr>
+        <w:rPr>
+          <w:rFonts w:ascii="Calibri" w:eastAsia="Calibri" w:hAnsi="Calibri" w:cs="Calibri"/>
+        </w:rPr>
+      </w:pPr>
+    </w:p>
+    <w:p>
+      <w:pPr>
+        <w:rPr>
+          <w:rFonts w:ascii="Calibri" w:eastAsia="Calibri" w:hAnsi="Calibri" w:cs="Calibri"/>
+        </w:rPr>
+      </w:pPr>
+      <w:r>
+        <w:rPr>
+          <w:rFonts w:ascii="Calibri" w:eastAsia="Calibri" w:hAnsi="Calibri" w:cs="Calibri"/>
+        </w:rPr>
+        <w:t>9/5/2023 Bryan Alcala</w:t>
+      </w:r>
+    </w:p>
+    <w:p>
+      <w:pPr>
+        <w:rPr>
+          <w:rFonts w:ascii="Calibri" w:eastAsia="Calibri" w:hAnsi="Calibri" w:cs="Calibri"/>
+        </w:rPr>
+      </w:pPr>
+      <w:r>
+        <w:rPr>
+          <w:rFonts w:ascii="Calibri" w:eastAsia="Calibri" w:hAnsi="Calibri" w:cs="Calibri"/>
+        </w:rPr>
+        <w:t xml:space="preserve">Hi everyone, </w:t>
+      </w:r>
+      <w:proofErr w:type="gramStart"/>
+      <w:r>
+        <w:rPr>
+          <w:rFonts w:ascii="Calibri" w:eastAsia="Calibri" w:hAnsi="Calibri" w:cs="Calibri"/>
+        </w:rPr>
+        <w:t>My</w:t>
+      </w:r>
+      <w:proofErr w:type="gramEnd"/>
+      <w:r>
+        <w:rPr>
+          <w:rFonts w:ascii="Calibri" w:eastAsia="Calibri" w:hAnsi="Calibri" w:cs="Calibri"/>
+        </w:rPr>
+        <w:t xml:space="preserve"> name is Bryan. I am 27 years old and love working with technology. I have an </w:t>
+      </w:r>
+      <w:proofErr w:type="gramStart"/>
+      <w:r>
+        <w:rPr>
+          <w:rFonts w:ascii="Calibri" w:eastAsia="Calibri" w:hAnsi="Calibri" w:cs="Calibri"/>
+        </w:rPr>
+        <w:t>Associates in Information Technology</w:t>
+      </w:r>
+      <w:proofErr w:type="gramEnd"/>
+      <w:r>
+        <w:rPr>
+          <w:rFonts w:ascii="Calibri" w:eastAsia="Calibri" w:hAnsi="Calibri" w:cs="Calibri"/>
+        </w:rPr>
+        <w:t xml:space="preserve"> and am working my way through my Bachelors. I am excited to start this class and learn with you all!</w:t>
+      </w:r>
+    </w:p>
+    <w:p>
+      <w:pPr>
+        <w:rPr>
+          <w:rFonts w:ascii="Calibri" w:eastAsia="Calibri" w:hAnsi="Calibri" w:cs="Calibri"/>
+        </w:rPr>
+      </w:pPr>
     </w:p>
     <w:p>
       <w:pPr>
